--- a/New Microsoft Word Document.docx
+++ b/New Microsoft Word Document.docx
@@ -12,7 +12,15 @@
     </w:p>
     <w:p>
       <w:r>
-        <w:t>dfa</w:t>
+        <w:t>D</w:t>
+      </w:r>
+      <w:r>
+        <w:t>fa</w:t>
+      </w:r>
+    </w:p>
+    <w:p>
+      <w:r>
+        <w:t>dfads</w:t>
       </w:r>
     </w:p>
     <w:sectPr>
